--- a/Reading Response/Reading Response of Jacob Have I Loved.docx
+++ b/Reading Response/Reading Response of Jacob Have I Loved.docx
@@ -62,18 +62,10 @@
         <w:t xml:space="preserve">? </w:t>
       </w:r>
       <w:r>
-        <w:t xml:space="preserve">How do the ideas in the story connect to your life and </w:t>
-      </w:r>
-      <w:proofErr w:type="spellStart"/>
-      <w:r>
-        <w:t>experience</w:t>
+        <w:t>How do the ideas in the story connect to your life and experience</w:t>
       </w:r>
       <w:r>
-        <w:t>What</w:t>
-      </w:r>
-      <w:proofErr w:type="spellEnd"/>
-      <w:r>
-        <w:t xml:space="preserve"> questions do you have? (Not “what questions might impress the teacher?”</w:t>
+        <w:t>What questions do you have? (Not “what questions might impress the teacher?”</w:t>
       </w:r>
     </w:p>
     <w:p/>
@@ -127,7 +119,6 @@
             <w:gridSpan w:val="2"/>
           </w:tcPr>
           <w:p>
-            <w:proofErr w:type="gramStart"/>
             <w:r>
               <w:rPr>
                 <w:rFonts w:hint="eastAsia"/>
@@ -135,7 +126,6 @@
               </w:rPr>
               <w:t>徐靖</w:t>
             </w:r>
-            <w:proofErr w:type="gramEnd"/>
           </w:p>
         </w:tc>
         <w:tc>
@@ -383,13 +373,7 @@
               <w:rPr>
                 <w:lang w:eastAsia="zh-CN"/>
               </w:rPr>
-              <w:t>1</w:t>
-            </w:r>
-            <w:r>
-              <w:rPr>
-                <w:lang w:eastAsia="zh-CN"/>
-              </w:rPr>
-              <w:t>9</w:t>
+              <w:t>25</w:t>
             </w:r>
           </w:p>
         </w:tc>
@@ -480,7 +464,7 @@
               <w:rPr>
                 <w:lang w:eastAsia="zh-CN"/>
               </w:rPr>
-              <w:t>6</w:t>
+              <w:t>24</w:t>
             </w:r>
             <w:r>
               <w:rPr>
@@ -600,7 +584,7 @@
                 <w:rFonts w:hint="eastAsia"/>
                 <w:lang w:eastAsia="zh-CN"/>
               </w:rPr>
-              <w:t>4</w:t>
+              <w:t>5</w:t>
             </w:r>
           </w:p>
         </w:tc>
@@ -742,7 +726,7 @@
                 <w:rFonts w:hint="eastAsia"/>
                 <w:lang w:eastAsia="zh-CN"/>
               </w:rPr>
-              <w:t>5</w:t>
+              <w:t>4</w:t>
             </w:r>
           </w:p>
         </w:tc>
@@ -877,2234 +861,253 @@
           <w:p>
             <w:pPr>
               <w:rPr>
+                <w:lang w:eastAsia="zh-CN"/>
+              </w:rPr>
+            </w:pPr>
+            <w:r>
+              <w:rPr>
                 <w:b/>
                 <w:bCs/>
                 <w:lang w:eastAsia="zh-CN"/>
               </w:rPr>
-            </w:pPr>
-            <w:proofErr w:type="spellStart"/>
-            <w:proofErr w:type="gramStart"/>
+              <w:t xml:space="preserve">Porthole </w:t>
+            </w:r>
+            <w:r>
+              <w:rPr>
+                <w:lang w:eastAsia="zh-CN"/>
+              </w:rPr>
+              <w:t>: A window in a ship or aircraft, or a means of access or understanding into a situation or subject.</w:t>
+            </w:r>
+          </w:p>
+          <w:p>
+            <w:pPr>
+              <w:rPr>
+                <w:lang w:eastAsia="zh-CN"/>
+              </w:rPr>
+            </w:pPr>
             <w:r>
               <w:rPr>
                 <w:b/>
                 <w:bCs/>
                 <w:lang w:eastAsia="zh-CN"/>
               </w:rPr>
-              <w:t>progging</w:t>
-            </w:r>
-            <w:proofErr w:type="spellEnd"/>
+              <w:t>knotted</w:t>
+            </w:r>
+            <w:r>
+              <w:rPr>
+                <w:lang w:eastAsia="zh-CN"/>
+              </w:rPr>
+              <w:t xml:space="preserve"> : tightly twisted or tied together</w:t>
+            </w:r>
+          </w:p>
+          <w:p>
+            <w:pPr>
+              <w:rPr>
+                <w:lang w:eastAsia="zh-CN"/>
+              </w:rPr>
+            </w:pPr>
             <w:r>
               <w:rPr>
                 <w:b/>
                 <w:bCs/>
                 <w:lang w:eastAsia="zh-CN"/>
               </w:rPr>
-              <w:t xml:space="preserve"> :</w:t>
-            </w:r>
-            <w:proofErr w:type="gramEnd"/>
+              <w:t xml:space="preserve">saboteur </w:t>
+            </w:r>
+            <w:r>
+              <w:rPr>
+                <w:lang w:eastAsia="zh-CN"/>
+              </w:rPr>
+              <w:t>: a person who intentionally destroys or damages something, especially for political or military reasons</w:t>
+            </w:r>
+          </w:p>
+          <w:p>
+            <w:pPr>
+              <w:rPr>
+                <w:lang w:eastAsia="zh-CN"/>
+              </w:rPr>
+            </w:pPr>
             <w:r>
               <w:rPr>
                 <w:b/>
                 <w:bCs/>
                 <w:lang w:eastAsia="zh-CN"/>
               </w:rPr>
-              <w:t xml:space="preserve"> The act of searching for crabs by pushing a pointed tool into the mud or sand near the water's edge to disturb the crabs and make them move, allowing them to be caught.</w:t>
-            </w:r>
-          </w:p>
-          <w:p>
-            <w:pPr>
+              <w:t xml:space="preserve">ramshackle </w:t>
+            </w:r>
+            <w:r>
+              <w:rPr>
+                <w:lang w:eastAsia="zh-CN"/>
+              </w:rPr>
+              <w:t>: In a state of great disrepair or disorder; dilapidated or broken down.</w:t>
+            </w:r>
+          </w:p>
+          <w:p>
+            <w:pPr>
+              <w:rPr>
+                <w:lang w:eastAsia="zh-CN"/>
+              </w:rPr>
+            </w:pPr>
+            <w:r>
               <w:rPr>
                 <w:b/>
                 <w:bCs/>
                 <w:lang w:eastAsia="zh-CN"/>
               </w:rPr>
-            </w:pPr>
-            <w:proofErr w:type="gramStart"/>
+              <w:t>Humane</w:t>
+            </w:r>
+            <w:r>
+              <w:rPr>
+                <w:lang w:eastAsia="zh-CN"/>
+              </w:rPr>
+              <w:t xml:space="preserve"> : Marked by compassion, sympathy, or consideration for humans or animals.</w:t>
+            </w:r>
+          </w:p>
+          <w:p>
+            <w:pPr>
+              <w:rPr>
+                <w:lang w:eastAsia="zh-CN"/>
+              </w:rPr>
+            </w:pPr>
             <w:r>
               <w:rPr>
                 <w:b/>
                 <w:bCs/>
                 <w:lang w:eastAsia="zh-CN"/>
               </w:rPr>
-              <w:t>Porthole :</w:t>
-            </w:r>
-            <w:proofErr w:type="gramEnd"/>
+              <w:t>Leeward</w:t>
+            </w:r>
+            <w:r>
+              <w:rPr>
+                <w:lang w:eastAsia="zh-CN"/>
+              </w:rPr>
+              <w:t xml:space="preserve"> : Toward the side away from the direction from which the wind is blowing.</w:t>
+            </w:r>
+          </w:p>
+          <w:p>
+            <w:pPr>
+              <w:rPr>
+                <w:lang w:eastAsia="zh-CN"/>
+              </w:rPr>
+            </w:pPr>
             <w:r>
               <w:rPr>
                 <w:b/>
                 <w:bCs/>
                 <w:lang w:eastAsia="zh-CN"/>
               </w:rPr>
-              <w:t xml:space="preserve"> A window in a ship or aircraft, or a means of access or understanding into a situation or subject.</w:t>
-            </w:r>
-          </w:p>
-          <w:p>
-            <w:pPr>
+              <w:t>Capricious</w:t>
+            </w:r>
+            <w:r>
+              <w:rPr>
+                <w:lang w:eastAsia="zh-CN"/>
+              </w:rPr>
+              <w:t xml:space="preserve"> : Subject to, led by, or indicating caprice; impulsive and unpredictable.</w:t>
+            </w:r>
+          </w:p>
+          <w:p>
+            <w:pPr>
+              <w:rPr>
+                <w:lang w:eastAsia="zh-CN"/>
+              </w:rPr>
+            </w:pPr>
+            <w:r>
               <w:rPr>
                 <w:b/>
                 <w:bCs/>
                 <w:lang w:eastAsia="zh-CN"/>
               </w:rPr>
-            </w:pPr>
-            <w:proofErr w:type="gramStart"/>
+              <w:t xml:space="preserve">adamant </w:t>
+            </w:r>
+            <w:r>
+              <w:rPr>
+                <w:lang w:eastAsia="zh-CN"/>
+              </w:rPr>
+              <w:t>: resolutely or unyieldingly determined</w:t>
+            </w:r>
+          </w:p>
+          <w:p>
+            <w:pPr>
+              <w:rPr>
+                <w:lang w:eastAsia="zh-CN"/>
+              </w:rPr>
+            </w:pPr>
             <w:r>
               <w:rPr>
                 <w:b/>
                 <w:bCs/>
                 <w:lang w:eastAsia="zh-CN"/>
               </w:rPr>
-              <w:t>elegant :</w:t>
-            </w:r>
-            <w:proofErr w:type="gramEnd"/>
+              <w:t>hawking</w:t>
+            </w:r>
+            <w:r>
+              <w:rPr>
+                <w:lang w:eastAsia="zh-CN"/>
+              </w:rPr>
+              <w:t xml:space="preserve"> : offering for sale in an aggressive or conspicuous manner</w:t>
+            </w:r>
+          </w:p>
+          <w:p>
+            <w:pPr>
+              <w:rPr>
+                <w:lang w:eastAsia="zh-CN"/>
+              </w:rPr>
+            </w:pPr>
             <w:r>
               <w:rPr>
                 <w:b/>
                 <w:bCs/>
                 <w:lang w:eastAsia="zh-CN"/>
               </w:rPr>
-              <w:t xml:space="preserve"> pleasingly graceful and stylish in appearance or manner</w:t>
-            </w:r>
-          </w:p>
-          <w:p>
-            <w:pPr>
+              <w:t>conniving</w:t>
+            </w:r>
+            <w:r>
+              <w:rPr>
+                <w:lang w:eastAsia="zh-CN"/>
+              </w:rPr>
+              <w:t xml:space="preserve"> : Scheming or plotting in a sly and usually deceitful way.</w:t>
+            </w:r>
+          </w:p>
+          <w:p>
+            <w:pPr>
+              <w:rPr>
+                <w:lang w:eastAsia="zh-CN"/>
+              </w:rPr>
+            </w:pPr>
+            <w:r>
               <w:rPr>
                 <w:b/>
                 <w:bCs/>
                 <w:lang w:eastAsia="zh-CN"/>
               </w:rPr>
-            </w:pPr>
-            <w:proofErr w:type="gramStart"/>
+              <w:t xml:space="preserve">Culling </w:t>
+            </w:r>
+            <w:r>
+              <w:rPr>
+                <w:lang w:eastAsia="zh-CN"/>
+              </w:rPr>
+              <w:t>: The process of sorting through items to select the best or remove the inferior.</w:t>
+            </w:r>
+          </w:p>
+          <w:p>
+            <w:pPr>
+              <w:rPr>
+                <w:lang w:eastAsia="zh-CN"/>
+              </w:rPr>
+            </w:pPr>
             <w:r>
               <w:rPr>
                 <w:b/>
                 <w:bCs/>
                 <w:lang w:eastAsia="zh-CN"/>
               </w:rPr>
-              <w:t>predawn :</w:t>
-            </w:r>
-            <w:proofErr w:type="gramEnd"/>
-            <w:r>
-              <w:rPr>
-                <w:b/>
-                <w:bCs/>
-                <w:lang w:eastAsia="zh-CN"/>
-              </w:rPr>
-              <w:t xml:space="preserve"> before the break of dawn</w:t>
-            </w:r>
-          </w:p>
-          <w:p>
-            <w:pPr>
-              <w:rPr>
-                <w:b/>
-                <w:bCs/>
-                <w:lang w:eastAsia="zh-CN"/>
-              </w:rPr>
-            </w:pPr>
-            <w:proofErr w:type="gramStart"/>
-            <w:r>
-              <w:rPr>
-                <w:b/>
-                <w:bCs/>
-                <w:lang w:eastAsia="zh-CN"/>
-              </w:rPr>
-              <w:t>knotted :</w:t>
-            </w:r>
-            <w:proofErr w:type="gramEnd"/>
-            <w:r>
-              <w:rPr>
-                <w:b/>
-                <w:bCs/>
-                <w:lang w:eastAsia="zh-CN"/>
-              </w:rPr>
-              <w:t xml:space="preserve"> tightly twisted or tied together</w:t>
-            </w:r>
-          </w:p>
-          <w:p>
-            <w:pPr>
-              <w:rPr>
-                <w:b/>
-                <w:bCs/>
-                <w:lang w:eastAsia="zh-CN"/>
-              </w:rPr>
-            </w:pPr>
-            <w:proofErr w:type="gramStart"/>
-            <w:r>
-              <w:rPr>
-                <w:b/>
-                <w:bCs/>
-                <w:lang w:eastAsia="zh-CN"/>
-              </w:rPr>
-              <w:t>tonging :</w:t>
-            </w:r>
-            <w:proofErr w:type="gramEnd"/>
-            <w:r>
-              <w:rPr>
-                <w:b/>
-                <w:bCs/>
-                <w:lang w:eastAsia="zh-CN"/>
-              </w:rPr>
-              <w:t xml:space="preserve"> The act of using tongs, typically in the context of harvesting oysters or other shellfish.</w:t>
-            </w:r>
-          </w:p>
-          <w:p>
-            <w:pPr>
-              <w:rPr>
-                <w:b/>
-                <w:bCs/>
-                <w:lang w:eastAsia="zh-CN"/>
-              </w:rPr>
-            </w:pPr>
-            <w:r>
-              <w:rPr>
-                <w:b/>
-                <w:bCs/>
-                <w:lang w:eastAsia="zh-CN"/>
-              </w:rPr>
-              <w:t>**</w:t>
-            </w:r>
-            <w:proofErr w:type="gramStart"/>
-            <w:r>
-              <w:rPr>
-                <w:b/>
-                <w:bCs/>
-                <w:lang w:eastAsia="zh-CN"/>
-              </w:rPr>
-              <w:t>valise :</w:t>
-            </w:r>
-            <w:proofErr w:type="gramEnd"/>
-            <w:r>
-              <w:rPr>
-                <w:b/>
-                <w:bCs/>
-                <w:lang w:eastAsia="zh-CN"/>
-              </w:rPr>
-              <w:t xml:space="preserve"> a small traveling bag or suitcase, typically made of leather.**</w:t>
-            </w:r>
-          </w:p>
-          <w:p>
-            <w:pPr>
-              <w:rPr>
-                <w:b/>
-                <w:bCs/>
-                <w:lang w:eastAsia="zh-CN"/>
-              </w:rPr>
-            </w:pPr>
-            <w:proofErr w:type="gramStart"/>
-            <w:r>
-              <w:rPr>
-                <w:b/>
-                <w:bCs/>
-                <w:lang w:eastAsia="zh-CN"/>
-              </w:rPr>
-              <w:t>undefinable :</w:t>
-            </w:r>
-            <w:proofErr w:type="gramEnd"/>
-            <w:r>
-              <w:rPr>
-                <w:b/>
-                <w:bCs/>
-                <w:lang w:eastAsia="zh-CN"/>
-              </w:rPr>
-              <w:t xml:space="preserve"> incapable of being precisely or clearly defined or described</w:t>
-            </w:r>
-          </w:p>
-          <w:p>
-            <w:pPr>
-              <w:rPr>
-                <w:b/>
-                <w:bCs/>
-                <w:lang w:eastAsia="zh-CN"/>
-              </w:rPr>
-            </w:pPr>
-            <w:proofErr w:type="gramStart"/>
-            <w:r>
-              <w:rPr>
-                <w:b/>
-                <w:bCs/>
-                <w:lang w:eastAsia="zh-CN"/>
-              </w:rPr>
-              <w:t>sawhorses :</w:t>
-            </w:r>
-            <w:proofErr w:type="gramEnd"/>
-            <w:r>
-              <w:rPr>
-                <w:b/>
-                <w:bCs/>
-                <w:lang w:eastAsia="zh-CN"/>
-              </w:rPr>
-              <w:t xml:space="preserve"> supports for holding wood steady while it is being cut or worked on</w:t>
-            </w:r>
-          </w:p>
-          <w:p>
-            <w:pPr>
-              <w:rPr>
-                <w:b/>
-                <w:bCs/>
-                <w:lang w:eastAsia="zh-CN"/>
-              </w:rPr>
-            </w:pPr>
-            <w:proofErr w:type="spellStart"/>
-            <w:proofErr w:type="gramStart"/>
-            <w:r>
-              <w:rPr>
-                <w:b/>
-                <w:bCs/>
-                <w:lang w:eastAsia="zh-CN"/>
-              </w:rPr>
-              <w:t>progging</w:t>
-            </w:r>
-            <w:proofErr w:type="spellEnd"/>
-            <w:r>
-              <w:rPr>
-                <w:b/>
-                <w:bCs/>
-                <w:lang w:eastAsia="zh-CN"/>
-              </w:rPr>
-              <w:t xml:space="preserve"> :</w:t>
-            </w:r>
-            <w:proofErr w:type="gramEnd"/>
-            <w:r>
-              <w:rPr>
-                <w:b/>
-                <w:bCs/>
-                <w:lang w:eastAsia="zh-CN"/>
-              </w:rPr>
-              <w:t xml:space="preserve"> The act of using a tool to dig or scoop, often used in the context of fishing or hunting for crabs by digging into the mud or sand.</w:t>
-            </w:r>
-          </w:p>
-          <w:p>
-            <w:pPr>
-              <w:rPr>
-                <w:b/>
-                <w:bCs/>
-                <w:lang w:eastAsia="zh-CN"/>
-              </w:rPr>
-            </w:pPr>
-            <w:r>
-              <w:rPr>
-                <w:b/>
-                <w:bCs/>
-                <w:lang w:eastAsia="zh-CN"/>
-              </w:rPr>
-              <w:t>**</w:t>
-            </w:r>
-            <w:proofErr w:type="gramStart"/>
-            <w:r>
-              <w:rPr>
-                <w:b/>
-                <w:bCs/>
-                <w:lang w:eastAsia="zh-CN"/>
-              </w:rPr>
-              <w:t>saboteur :</w:t>
-            </w:r>
-            <w:proofErr w:type="gramEnd"/>
-            <w:r>
-              <w:rPr>
-                <w:b/>
-                <w:bCs/>
-                <w:lang w:eastAsia="zh-CN"/>
-              </w:rPr>
-              <w:t xml:space="preserve"> a person who intentionally destroys or damages something, especially for political or military reasons**</w:t>
-            </w:r>
-          </w:p>
-          <w:p>
-            <w:pPr>
-              <w:rPr>
-                <w:b/>
-                <w:bCs/>
-                <w:lang w:eastAsia="zh-CN"/>
-              </w:rPr>
-            </w:pPr>
-            <w:proofErr w:type="gramStart"/>
-            <w:r>
-              <w:rPr>
-                <w:b/>
-                <w:bCs/>
-                <w:lang w:eastAsia="zh-CN"/>
-              </w:rPr>
-              <w:t>ramshackle :</w:t>
-            </w:r>
-            <w:proofErr w:type="gramEnd"/>
-            <w:r>
-              <w:rPr>
-                <w:b/>
-                <w:bCs/>
-                <w:lang w:eastAsia="zh-CN"/>
-              </w:rPr>
-              <w:t xml:space="preserve"> In a state of great disrepair or disorder; dilapidated or broken down.</w:t>
-            </w:r>
-          </w:p>
-          <w:p>
-            <w:pPr>
-              <w:rPr>
-                <w:b/>
-                <w:bCs/>
-                <w:lang w:eastAsia="zh-CN"/>
-              </w:rPr>
-            </w:pPr>
-            <w:proofErr w:type="gramStart"/>
-            <w:r>
-              <w:rPr>
-                <w:b/>
-                <w:bCs/>
-                <w:lang w:eastAsia="zh-CN"/>
-              </w:rPr>
-              <w:t>mimeographed :</w:t>
-            </w:r>
-            <w:proofErr w:type="gramEnd"/>
-            <w:r>
-              <w:rPr>
-                <w:b/>
-                <w:bCs/>
-                <w:lang w:eastAsia="zh-CN"/>
-              </w:rPr>
-              <w:t xml:space="preserve"> reproduced by a process involving the use of a stencil and ink, typically used for duplicating documents before the advent of photocopying.</w:t>
-            </w:r>
-          </w:p>
-          <w:p>
-            <w:pPr>
-              <w:rPr>
-                <w:b/>
-                <w:bCs/>
-                <w:lang w:eastAsia="zh-CN"/>
-              </w:rPr>
-            </w:pPr>
-            <w:proofErr w:type="gramStart"/>
-            <w:r>
-              <w:rPr>
-                <w:b/>
-                <w:bCs/>
-                <w:lang w:eastAsia="zh-CN"/>
-              </w:rPr>
-              <w:t>Humane :</w:t>
-            </w:r>
-            <w:proofErr w:type="gramEnd"/>
-            <w:r>
-              <w:rPr>
-                <w:b/>
-                <w:bCs/>
-                <w:lang w:eastAsia="zh-CN"/>
-              </w:rPr>
-              <w:t xml:space="preserve"> Marked by compassion, sympathy, or consideration for humans or animals.</w:t>
-            </w:r>
-          </w:p>
-          <w:p>
-            <w:pPr>
-              <w:rPr>
-                <w:b/>
-                <w:bCs/>
-                <w:lang w:eastAsia="zh-CN"/>
-              </w:rPr>
-            </w:pPr>
-            <w:proofErr w:type="gramStart"/>
-            <w:r>
-              <w:rPr>
-                <w:b/>
-                <w:bCs/>
-                <w:lang w:eastAsia="zh-CN"/>
-              </w:rPr>
-              <w:t>Paregoric :</w:t>
-            </w:r>
-            <w:proofErr w:type="gramEnd"/>
-            <w:r>
-              <w:rPr>
-                <w:b/>
-                <w:bCs/>
-                <w:lang w:eastAsia="zh-CN"/>
-              </w:rPr>
-              <w:t xml:space="preserve"> A medicinal solution containing opium, used to treat diarrhea and reduce pain or anxiety.</w:t>
-            </w:r>
-          </w:p>
-          <w:p>
-            <w:pPr>
-              <w:rPr>
-                <w:b/>
-                <w:bCs/>
-                <w:lang w:eastAsia="zh-CN"/>
-              </w:rPr>
-            </w:pPr>
-            <w:proofErr w:type="gramStart"/>
-            <w:r>
-              <w:rPr>
-                <w:b/>
-                <w:bCs/>
-                <w:lang w:eastAsia="zh-CN"/>
-              </w:rPr>
-              <w:t>Leeward :</w:t>
-            </w:r>
-            <w:proofErr w:type="gramEnd"/>
-            <w:r>
-              <w:rPr>
-                <w:b/>
-                <w:bCs/>
-                <w:lang w:eastAsia="zh-CN"/>
-              </w:rPr>
-              <w:t xml:space="preserve"> Toward the side away from the direction from which the wind is blowing.</w:t>
-            </w:r>
-          </w:p>
-          <w:p>
-            <w:pPr>
-              <w:rPr>
-                <w:b/>
-                <w:bCs/>
-                <w:lang w:eastAsia="zh-CN"/>
-              </w:rPr>
-            </w:pPr>
-            <w:proofErr w:type="gramStart"/>
-            <w:r>
-              <w:rPr>
-                <w:b/>
-                <w:bCs/>
-                <w:lang w:eastAsia="zh-CN"/>
-              </w:rPr>
-              <w:t>Capricious :</w:t>
-            </w:r>
-            <w:proofErr w:type="gramEnd"/>
-            <w:r>
-              <w:rPr>
-                <w:b/>
-                <w:bCs/>
-                <w:lang w:eastAsia="zh-CN"/>
-              </w:rPr>
-              <w:t xml:space="preserve"> Subject to, led by, or indicating caprice; impulsive and unpredictable.</w:t>
-            </w:r>
-          </w:p>
-          <w:p>
-            <w:pPr>
-              <w:rPr>
-                <w:b/>
-                <w:bCs/>
-                <w:lang w:eastAsia="zh-CN"/>
-              </w:rPr>
-            </w:pPr>
-            <w:proofErr w:type="gramStart"/>
-            <w:r>
-              <w:rPr>
-                <w:b/>
-                <w:bCs/>
-                <w:lang w:eastAsia="zh-CN"/>
-              </w:rPr>
-              <w:t>vital :</w:t>
-            </w:r>
-            <w:proofErr w:type="gramEnd"/>
-            <w:r>
-              <w:rPr>
-                <w:b/>
-                <w:bCs/>
-                <w:lang w:eastAsia="zh-CN"/>
-              </w:rPr>
-              <w:t xml:space="preserve"> extremely important or necessary</w:t>
-            </w:r>
-          </w:p>
-          <w:p>
-            <w:pPr>
-              <w:rPr>
-                <w:b/>
-                <w:bCs/>
-                <w:lang w:eastAsia="zh-CN"/>
-              </w:rPr>
-            </w:pPr>
-            <w:proofErr w:type="gramStart"/>
-            <w:r>
-              <w:rPr>
-                <w:b/>
-                <w:bCs/>
-                <w:lang w:eastAsia="zh-CN"/>
-              </w:rPr>
-              <w:t>blameless :</w:t>
-            </w:r>
-            <w:proofErr w:type="gramEnd"/>
-            <w:r>
-              <w:rPr>
-                <w:b/>
-                <w:bCs/>
-                <w:lang w:eastAsia="zh-CN"/>
-              </w:rPr>
-              <w:t xml:space="preserve"> free from blame or guilt</w:t>
-            </w:r>
-          </w:p>
-          <w:p>
-            <w:pPr>
-              <w:rPr>
-                <w:b/>
-                <w:bCs/>
-                <w:lang w:eastAsia="zh-CN"/>
-              </w:rPr>
-            </w:pPr>
-            <w:proofErr w:type="gramStart"/>
-            <w:r>
-              <w:rPr>
-                <w:b/>
-                <w:bCs/>
-                <w:lang w:eastAsia="zh-CN"/>
-              </w:rPr>
-              <w:t>adamant :</w:t>
-            </w:r>
-            <w:proofErr w:type="gramEnd"/>
-            <w:r>
-              <w:rPr>
-                <w:b/>
-                <w:bCs/>
-                <w:lang w:eastAsia="zh-CN"/>
-              </w:rPr>
-              <w:t xml:space="preserve"> resolutely or unyieldingly determined</w:t>
-            </w:r>
-          </w:p>
-          <w:p>
-            <w:pPr>
-              <w:rPr>
-                <w:b/>
-                <w:bCs/>
-                <w:lang w:eastAsia="zh-CN"/>
-              </w:rPr>
-            </w:pPr>
-            <w:r>
-              <w:rPr>
-                <w:b/>
-                <w:bCs/>
-                <w:lang w:eastAsia="zh-CN"/>
-              </w:rPr>
-              <w:t>**</w:t>
-            </w:r>
-            <w:proofErr w:type="gramStart"/>
-            <w:r>
-              <w:rPr>
-                <w:b/>
-                <w:bCs/>
-                <w:lang w:eastAsia="zh-CN"/>
-              </w:rPr>
-              <w:t>wicker :</w:t>
-            </w:r>
-            <w:proofErr w:type="gramEnd"/>
-            <w:r>
-              <w:rPr>
-                <w:b/>
-                <w:bCs/>
-                <w:lang w:eastAsia="zh-CN"/>
-              </w:rPr>
-              <w:t>** A material made from thin branches, usually used for making furniture or baskets.</w:t>
-            </w:r>
-          </w:p>
-          <w:p>
-            <w:pPr>
-              <w:rPr>
-                <w:b/>
-                <w:bCs/>
-                <w:lang w:eastAsia="zh-CN"/>
-              </w:rPr>
-            </w:pPr>
-            <w:proofErr w:type="gramStart"/>
-            <w:r>
-              <w:rPr>
-                <w:b/>
-                <w:bCs/>
-                <w:lang w:eastAsia="zh-CN"/>
-              </w:rPr>
-              <w:t>hawking :</w:t>
-            </w:r>
-            <w:proofErr w:type="gramEnd"/>
-            <w:r>
-              <w:rPr>
-                <w:b/>
-                <w:bCs/>
-                <w:lang w:eastAsia="zh-CN"/>
-              </w:rPr>
-              <w:t xml:space="preserve"> offering for sale in an aggressive or conspicuous manner</w:t>
-            </w:r>
-          </w:p>
-          <w:p>
-            <w:pPr>
-              <w:rPr>
-                <w:b/>
-                <w:bCs/>
-                <w:lang w:eastAsia="zh-CN"/>
-              </w:rPr>
-            </w:pPr>
-            <w:proofErr w:type="gramStart"/>
-            <w:r>
-              <w:rPr>
-                <w:b/>
-                <w:bCs/>
-                <w:lang w:eastAsia="zh-CN"/>
-              </w:rPr>
-              <w:t>perfunctorily :</w:t>
-            </w:r>
-            <w:proofErr w:type="gramEnd"/>
-            <w:r>
-              <w:rPr>
-                <w:b/>
-                <w:bCs/>
-                <w:lang w:eastAsia="zh-CN"/>
-              </w:rPr>
-              <w:t xml:space="preserve"> done without much effort or interest, often just to fulfill a duty or requirement</w:t>
-            </w:r>
-          </w:p>
-          <w:p>
-            <w:pPr>
-              <w:rPr>
-                <w:b/>
-                <w:bCs/>
-                <w:lang w:eastAsia="zh-CN"/>
-              </w:rPr>
-            </w:pPr>
-            <w:proofErr w:type="gramStart"/>
-            <w:r>
-              <w:rPr>
-                <w:b/>
-                <w:bCs/>
-                <w:lang w:eastAsia="zh-CN"/>
-              </w:rPr>
-              <w:t>conniving :</w:t>
-            </w:r>
-            <w:proofErr w:type="gramEnd"/>
-            <w:r>
-              <w:rPr>
-                <w:b/>
-                <w:bCs/>
-                <w:lang w:eastAsia="zh-CN"/>
-              </w:rPr>
-              <w:t xml:space="preserve"> Scheming or plotting in a sly and usually deceitful way.</w:t>
-            </w:r>
-          </w:p>
-          <w:p>
-            <w:pPr>
-              <w:rPr>
-                <w:b/>
-                <w:bCs/>
-                <w:lang w:eastAsia="zh-CN"/>
-              </w:rPr>
-            </w:pPr>
-            <w:proofErr w:type="gramStart"/>
-            <w:r>
-              <w:rPr>
-                <w:b/>
-                <w:bCs/>
-                <w:lang w:eastAsia="zh-CN"/>
-              </w:rPr>
-              <w:t>Culling :</w:t>
-            </w:r>
-            <w:proofErr w:type="gramEnd"/>
-            <w:r>
-              <w:rPr>
-                <w:b/>
-                <w:bCs/>
-                <w:lang w:eastAsia="zh-CN"/>
-              </w:rPr>
-              <w:t xml:space="preserve"> The process of sorting through items to select the best or remove the inferior.</w:t>
-            </w:r>
-          </w:p>
-          <w:p>
-            <w:pPr>
-              <w:rPr>
-                <w:b/>
-                <w:bCs/>
-                <w:lang w:eastAsia="zh-CN"/>
-              </w:rPr>
-            </w:pPr>
-            <w:r>
-              <w:rPr>
-                <w:b/>
-                <w:bCs/>
-                <w:lang w:eastAsia="zh-CN"/>
-              </w:rPr>
-              <w:lastRenderedPageBreak/>
-              <w:t>**</w:t>
-            </w:r>
-            <w:proofErr w:type="gramStart"/>
-            <w:r>
-              <w:rPr>
-                <w:b/>
-                <w:bCs/>
-                <w:lang w:eastAsia="zh-CN"/>
-              </w:rPr>
-              <w:t>sweltering :</w:t>
-            </w:r>
-            <w:proofErr w:type="gramEnd"/>
-            <w:r>
-              <w:rPr>
-                <w:b/>
-                <w:bCs/>
-                <w:lang w:eastAsia="zh-CN"/>
-              </w:rPr>
-              <w:t xml:space="preserve"> extremely hot and causing discomfort**</w:t>
-            </w:r>
-          </w:p>
-          <w:p>
-            <w:pPr>
-              <w:rPr>
-                <w:b/>
-                <w:bCs/>
-                <w:lang w:eastAsia="zh-CN"/>
-              </w:rPr>
-            </w:pPr>
-            <w:proofErr w:type="gramStart"/>
-            <w:r>
-              <w:rPr>
-                <w:b/>
-                <w:bCs/>
-                <w:lang w:eastAsia="zh-CN"/>
-              </w:rPr>
-              <w:t>inanities :</w:t>
-            </w:r>
-            <w:proofErr w:type="gramEnd"/>
-            <w:r>
-              <w:rPr>
-                <w:b/>
-                <w:bCs/>
-                <w:lang w:eastAsia="zh-CN"/>
-              </w:rPr>
-              <w:t xml:space="preserve"> trivial or nonsensical talk or writing</w:t>
-            </w:r>
-          </w:p>
-          <w:p>
-            <w:pPr>
-              <w:rPr>
-                <w:b/>
-                <w:bCs/>
-                <w:lang w:eastAsia="zh-CN"/>
-              </w:rPr>
-            </w:pPr>
-            <w:proofErr w:type="gramStart"/>
-            <w:r>
-              <w:rPr>
-                <w:b/>
-                <w:bCs/>
-                <w:lang w:eastAsia="zh-CN"/>
-              </w:rPr>
-              <w:t>gnarled :</w:t>
-            </w:r>
-            <w:proofErr w:type="gramEnd"/>
-            <w:r>
-              <w:rPr>
-                <w:b/>
-                <w:bCs/>
-                <w:lang w:eastAsia="zh-CN"/>
-              </w:rPr>
-              <w:t xml:space="preserve"> twisted, rough, or intricate, typically as a result of aging or growth.</w:t>
-            </w:r>
-          </w:p>
-          <w:p>
-            <w:pPr>
-              <w:rPr>
-                <w:b/>
-                <w:bCs/>
-                <w:lang w:eastAsia="zh-CN"/>
-              </w:rPr>
-            </w:pPr>
-            <w:proofErr w:type="gramStart"/>
-            <w:r>
-              <w:rPr>
-                <w:b/>
-                <w:bCs/>
-                <w:lang w:eastAsia="zh-CN"/>
-              </w:rPr>
-              <w:t>Radiant :</w:t>
-            </w:r>
-            <w:proofErr w:type="gramEnd"/>
-            <w:r>
-              <w:rPr>
-                <w:b/>
-                <w:bCs/>
-                <w:lang w:eastAsia="zh-CN"/>
-              </w:rPr>
-              <w:t xml:space="preserve"> Emitting great joy or happiness; shining brightly.</w:t>
-            </w:r>
-          </w:p>
-          <w:p>
-            <w:pPr>
-              <w:rPr>
-                <w:b/>
-                <w:bCs/>
-                <w:lang w:eastAsia="zh-CN"/>
-              </w:rPr>
-            </w:pPr>
-            <w:proofErr w:type="gramStart"/>
-            <w:r>
-              <w:rPr>
-                <w:b/>
-                <w:bCs/>
-                <w:lang w:eastAsia="zh-CN"/>
-              </w:rPr>
-              <w:t>petulantly :</w:t>
-            </w:r>
-            <w:proofErr w:type="gramEnd"/>
-            <w:r>
-              <w:rPr>
-                <w:b/>
-                <w:bCs/>
-                <w:lang w:eastAsia="zh-CN"/>
-              </w:rPr>
-              <w:t xml:space="preserve"> behaving or complaining in an irritable manner</w:t>
-            </w:r>
-          </w:p>
-          <w:p>
-            <w:pPr>
-              <w:rPr>
-                <w:b/>
-                <w:bCs/>
-                <w:lang w:eastAsia="zh-CN"/>
-              </w:rPr>
-            </w:pPr>
-            <w:r>
-              <w:rPr>
-                <w:b/>
-                <w:bCs/>
-                <w:lang w:eastAsia="zh-CN"/>
-              </w:rPr>
-              <w:t>Matter-of-</w:t>
-            </w:r>
-            <w:proofErr w:type="gramStart"/>
-            <w:r>
-              <w:rPr>
-                <w:b/>
-                <w:bCs/>
-                <w:lang w:eastAsia="zh-CN"/>
-              </w:rPr>
-              <w:t>factly :</w:t>
-            </w:r>
-            <w:proofErr w:type="gramEnd"/>
-            <w:r>
-              <w:rPr>
-                <w:b/>
-                <w:bCs/>
-                <w:lang w:eastAsia="zh-CN"/>
-              </w:rPr>
-              <w:t xml:space="preserve"> In a practical and straightforward manner; without emotional expression.</w:t>
-            </w:r>
-          </w:p>
-          <w:p>
-            <w:pPr>
-              <w:rPr>
-                <w:b/>
-                <w:bCs/>
-                <w:lang w:eastAsia="zh-CN"/>
-              </w:rPr>
-            </w:pPr>
-            <w:proofErr w:type="gramStart"/>
-            <w:r>
-              <w:rPr>
-                <w:b/>
-                <w:bCs/>
-                <w:lang w:eastAsia="zh-CN"/>
-              </w:rPr>
-              <w:t>Impetus :</w:t>
-            </w:r>
-            <w:proofErr w:type="gramEnd"/>
-            <w:r>
-              <w:rPr>
-                <w:b/>
-                <w:bCs/>
-                <w:lang w:eastAsia="zh-CN"/>
-              </w:rPr>
-              <w:t xml:space="preserve"> The force or energy with which a body moves; momentum.</w:t>
-            </w:r>
-          </w:p>
-          <w:p>
-            <w:pPr>
-              <w:rPr>
-                <w:b/>
-                <w:bCs/>
-                <w:lang w:eastAsia="zh-CN"/>
-              </w:rPr>
-            </w:pPr>
-            <w:r>
-              <w:rPr>
-                <w:b/>
-                <w:bCs/>
-                <w:lang w:eastAsia="zh-CN"/>
-              </w:rPr>
-              <w:t>---------------</w:t>
-            </w:r>
-          </w:p>
-          <w:p>
-            <w:pPr>
-              <w:rPr>
-                <w:b/>
-                <w:bCs/>
-                <w:lang w:eastAsia="zh-CN"/>
-              </w:rPr>
-            </w:pPr>
-            <w:proofErr w:type="spellStart"/>
-            <w:proofErr w:type="gramStart"/>
-            <w:r>
-              <w:rPr>
-                <w:b/>
-                <w:bCs/>
-                <w:lang w:eastAsia="zh-CN"/>
-              </w:rPr>
-              <w:t>progging</w:t>
-            </w:r>
-            <w:proofErr w:type="spellEnd"/>
-            <w:r>
-              <w:rPr>
-                <w:b/>
-                <w:bCs/>
-                <w:lang w:eastAsia="zh-CN"/>
-              </w:rPr>
-              <w:t xml:space="preserve"> :</w:t>
-            </w:r>
-            <w:proofErr w:type="gramEnd"/>
-            <w:r>
-              <w:rPr>
-                <w:b/>
-                <w:bCs/>
-                <w:lang w:eastAsia="zh-CN"/>
-              </w:rPr>
-              <w:t xml:space="preserve"> crabbing</w:t>
-            </w:r>
-          </w:p>
-          <w:p>
-            <w:pPr>
-              <w:rPr>
-                <w:b/>
-                <w:bCs/>
-                <w:lang w:eastAsia="zh-CN"/>
-              </w:rPr>
-            </w:pPr>
-            <w:r>
-              <w:rPr>
-                <w:b/>
-                <w:bCs/>
-                <w:lang w:eastAsia="zh-CN"/>
-              </w:rPr>
-              <w:t>P-</w:t>
-            </w:r>
-            <w:proofErr w:type="spellStart"/>
-            <w:proofErr w:type="gramStart"/>
-            <w:r>
-              <w:rPr>
-                <w:b/>
-                <w:bCs/>
-                <w:lang w:eastAsia="zh-CN"/>
-              </w:rPr>
-              <w:t>sychiatrist</w:t>
-            </w:r>
-            <w:proofErr w:type="spellEnd"/>
-            <w:r>
-              <w:rPr>
-                <w:b/>
-                <w:bCs/>
-                <w:lang w:eastAsia="zh-CN"/>
-              </w:rPr>
-              <w:t xml:space="preserve"> :</w:t>
-            </w:r>
-            <w:proofErr w:type="gramEnd"/>
-            <w:r>
-              <w:rPr>
-                <w:b/>
-                <w:bCs/>
-                <w:lang w:eastAsia="zh-CN"/>
-              </w:rPr>
-              <w:t xml:space="preserve"> Mental doctor</w:t>
-            </w:r>
-          </w:p>
-          <w:p>
-            <w:pPr>
-              <w:rPr>
-                <w:b/>
-                <w:bCs/>
-                <w:lang w:eastAsia="zh-CN"/>
-              </w:rPr>
-            </w:pPr>
-            <w:proofErr w:type="gramStart"/>
-            <w:r>
-              <w:rPr>
-                <w:b/>
-                <w:bCs/>
-                <w:lang w:eastAsia="zh-CN"/>
-              </w:rPr>
-              <w:t>Strenuously :</w:t>
-            </w:r>
-            <w:proofErr w:type="gramEnd"/>
-            <w:r>
-              <w:rPr>
-                <w:b/>
-                <w:bCs/>
-                <w:lang w:eastAsia="zh-CN"/>
-              </w:rPr>
-              <w:t xml:space="preserve"> Intensely</w:t>
-            </w:r>
-          </w:p>
-          <w:p>
-            <w:pPr>
-              <w:rPr>
-                <w:b/>
-                <w:bCs/>
-                <w:lang w:eastAsia="zh-CN"/>
-              </w:rPr>
-            </w:pPr>
-            <w:proofErr w:type="gramStart"/>
-            <w:r>
-              <w:rPr>
-                <w:b/>
-                <w:bCs/>
-                <w:lang w:eastAsia="zh-CN"/>
-              </w:rPr>
-              <w:t>lugubriously :</w:t>
-            </w:r>
-            <w:proofErr w:type="gramEnd"/>
-            <w:r>
-              <w:rPr>
-                <w:b/>
-                <w:bCs/>
-                <w:lang w:eastAsia="zh-CN"/>
-              </w:rPr>
-              <w:t xml:space="preserve"> mournfully</w:t>
-            </w:r>
-          </w:p>
-          <w:p>
-            <w:pPr>
-              <w:rPr>
-                <w:b/>
-                <w:bCs/>
-                <w:lang w:eastAsia="zh-CN"/>
-              </w:rPr>
-            </w:pPr>
-            <w:proofErr w:type="gramStart"/>
-            <w:r>
-              <w:rPr>
-                <w:b/>
-                <w:bCs/>
-                <w:lang w:eastAsia="zh-CN"/>
-              </w:rPr>
-              <w:t>Machinations :</w:t>
-            </w:r>
-            <w:proofErr w:type="gramEnd"/>
-            <w:r>
-              <w:rPr>
-                <w:b/>
-                <w:bCs/>
-                <w:lang w:eastAsia="zh-CN"/>
-              </w:rPr>
-              <w:t xml:space="preserve"> Scheming</w:t>
-            </w:r>
-          </w:p>
-          <w:p>
-            <w:pPr>
-              <w:rPr>
-                <w:b/>
-                <w:bCs/>
-                <w:lang w:eastAsia="zh-CN"/>
-              </w:rPr>
-            </w:pPr>
-            <w:proofErr w:type="gramStart"/>
-            <w:r>
-              <w:rPr>
-                <w:b/>
-                <w:bCs/>
-                <w:lang w:eastAsia="zh-CN"/>
-              </w:rPr>
-              <w:t>Cordgrass :</w:t>
-            </w:r>
-            <w:proofErr w:type="gramEnd"/>
-            <w:r>
-              <w:rPr>
-                <w:b/>
-                <w:bCs/>
-                <w:lang w:eastAsia="zh-CN"/>
-              </w:rPr>
-              <w:t xml:space="preserve"> Grass</w:t>
-            </w:r>
-          </w:p>
-          <w:p>
-            <w:pPr>
-              <w:rPr>
-                <w:b/>
-                <w:bCs/>
-                <w:lang w:eastAsia="zh-CN"/>
-              </w:rPr>
-            </w:pPr>
-            <w:proofErr w:type="spellStart"/>
-            <w:proofErr w:type="gramStart"/>
-            <w:r>
-              <w:rPr>
-                <w:b/>
-                <w:bCs/>
-                <w:lang w:eastAsia="zh-CN"/>
-              </w:rPr>
-              <w:t>on'ry</w:t>
-            </w:r>
-            <w:proofErr w:type="spellEnd"/>
-            <w:r>
-              <w:rPr>
-                <w:b/>
-                <w:bCs/>
-                <w:lang w:eastAsia="zh-CN"/>
-              </w:rPr>
-              <w:t xml:space="preserve"> :</w:t>
-            </w:r>
-            <w:proofErr w:type="gramEnd"/>
-            <w:r>
-              <w:rPr>
-                <w:b/>
-                <w:bCs/>
-                <w:lang w:eastAsia="zh-CN"/>
-              </w:rPr>
-              <w:t xml:space="preserve"> poor or lowly</w:t>
-            </w:r>
-          </w:p>
-          <w:p>
-            <w:pPr>
-              <w:rPr>
-                <w:b/>
-                <w:bCs/>
-                <w:lang w:eastAsia="zh-CN"/>
-              </w:rPr>
-            </w:pPr>
-            <w:proofErr w:type="gramStart"/>
-            <w:r>
-              <w:rPr>
-                <w:b/>
-                <w:bCs/>
-                <w:lang w:eastAsia="zh-CN"/>
-              </w:rPr>
-              <w:t>tonging :</w:t>
-            </w:r>
-            <w:proofErr w:type="gramEnd"/>
-            <w:r>
-              <w:rPr>
-                <w:b/>
-                <w:bCs/>
-                <w:lang w:eastAsia="zh-CN"/>
-              </w:rPr>
-              <w:t xml:space="preserve"> harvesting oysters</w:t>
-            </w:r>
-          </w:p>
-          <w:p>
-            <w:pPr>
-              <w:rPr>
-                <w:b/>
-                <w:bCs/>
-                <w:lang w:eastAsia="zh-CN"/>
-              </w:rPr>
-            </w:pPr>
-            <w:proofErr w:type="gramStart"/>
-            <w:r>
-              <w:rPr>
-                <w:b/>
-                <w:bCs/>
-                <w:lang w:eastAsia="zh-CN"/>
-              </w:rPr>
-              <w:t>Valise :</w:t>
-            </w:r>
-            <w:proofErr w:type="gramEnd"/>
-            <w:r>
-              <w:rPr>
-                <w:b/>
-                <w:bCs/>
-                <w:lang w:eastAsia="zh-CN"/>
-              </w:rPr>
-              <w:t xml:space="preserve"> Suitcase</w:t>
-            </w:r>
-          </w:p>
-          <w:p>
-            <w:pPr>
-              <w:rPr>
-                <w:b/>
-                <w:bCs/>
-                <w:lang w:eastAsia="zh-CN"/>
-              </w:rPr>
-            </w:pPr>
-            <w:proofErr w:type="gramStart"/>
-            <w:r>
-              <w:rPr>
-                <w:b/>
-                <w:bCs/>
-                <w:lang w:eastAsia="zh-CN"/>
-              </w:rPr>
-              <w:t>tonged :</w:t>
-            </w:r>
-            <w:proofErr w:type="gramEnd"/>
-            <w:r>
-              <w:rPr>
-                <w:b/>
-                <w:bCs/>
-                <w:lang w:eastAsia="zh-CN"/>
-              </w:rPr>
-              <w:t xml:space="preserve"> harvested</w:t>
-            </w:r>
-          </w:p>
-          <w:p>
-            <w:pPr>
-              <w:rPr>
-                <w:b/>
-                <w:bCs/>
-                <w:lang w:eastAsia="zh-CN"/>
-              </w:rPr>
-            </w:pPr>
-            <w:proofErr w:type="gramStart"/>
-            <w:r>
-              <w:rPr>
-                <w:b/>
-                <w:bCs/>
-                <w:lang w:eastAsia="zh-CN"/>
-              </w:rPr>
-              <w:t>Counterspy :</w:t>
-            </w:r>
-            <w:proofErr w:type="gramEnd"/>
-            <w:r>
-              <w:rPr>
-                <w:b/>
-                <w:bCs/>
-                <w:lang w:eastAsia="zh-CN"/>
-              </w:rPr>
-              <w:t xml:space="preserve"> Person who works against spies</w:t>
-            </w:r>
-          </w:p>
-          <w:p>
-            <w:pPr>
-              <w:rPr>
-                <w:b/>
-                <w:bCs/>
-                <w:lang w:eastAsia="zh-CN"/>
-              </w:rPr>
-            </w:pPr>
-            <w:proofErr w:type="gramStart"/>
-            <w:r>
-              <w:rPr>
-                <w:b/>
-                <w:bCs/>
-                <w:lang w:eastAsia="zh-CN"/>
-              </w:rPr>
-              <w:t>Periscope :</w:t>
-            </w:r>
-            <w:proofErr w:type="gramEnd"/>
-            <w:r>
-              <w:rPr>
-                <w:b/>
-                <w:bCs/>
-                <w:lang w:eastAsia="zh-CN"/>
-              </w:rPr>
-              <w:t xml:space="preserve"> Telescope</w:t>
-            </w:r>
-          </w:p>
-          <w:p>
-            <w:pPr>
-              <w:rPr>
-                <w:b/>
-                <w:bCs/>
-                <w:lang w:eastAsia="zh-CN"/>
-              </w:rPr>
-            </w:pPr>
-            <w:proofErr w:type="spellStart"/>
-            <w:proofErr w:type="gramStart"/>
-            <w:r>
-              <w:rPr>
-                <w:b/>
-                <w:bCs/>
-                <w:lang w:eastAsia="zh-CN"/>
-              </w:rPr>
-              <w:t>Progging</w:t>
-            </w:r>
-            <w:proofErr w:type="spellEnd"/>
-            <w:r>
-              <w:rPr>
-                <w:b/>
-                <w:bCs/>
-                <w:lang w:eastAsia="zh-CN"/>
-              </w:rPr>
-              <w:t xml:space="preserve"> :</w:t>
-            </w:r>
-            <w:proofErr w:type="gramEnd"/>
-            <w:r>
-              <w:rPr>
-                <w:b/>
-                <w:bCs/>
-                <w:lang w:eastAsia="zh-CN"/>
-              </w:rPr>
-              <w:t xml:space="preserve"> Digging</w:t>
-            </w:r>
-          </w:p>
-          <w:p>
-            <w:pPr>
-              <w:rPr>
-                <w:b/>
-                <w:bCs/>
-                <w:lang w:eastAsia="zh-CN"/>
-              </w:rPr>
-            </w:pPr>
-            <w:proofErr w:type="gramStart"/>
-            <w:r>
-              <w:rPr>
-                <w:b/>
-                <w:bCs/>
-                <w:lang w:eastAsia="zh-CN"/>
-              </w:rPr>
-              <w:t>Exultation :</w:t>
-            </w:r>
-            <w:proofErr w:type="gramEnd"/>
-            <w:r>
-              <w:rPr>
-                <w:b/>
-                <w:bCs/>
-                <w:lang w:eastAsia="zh-CN"/>
-              </w:rPr>
-              <w:t xml:space="preserve"> Joy</w:t>
-            </w:r>
-          </w:p>
-          <w:p>
-            <w:pPr>
-              <w:rPr>
-                <w:b/>
-                <w:bCs/>
-                <w:lang w:eastAsia="zh-CN"/>
-              </w:rPr>
-            </w:pPr>
-            <w:proofErr w:type="gramStart"/>
-            <w:r>
-              <w:rPr>
-                <w:b/>
-                <w:bCs/>
-                <w:lang w:eastAsia="zh-CN"/>
-              </w:rPr>
-              <w:t>Boomerang :</w:t>
-            </w:r>
-            <w:proofErr w:type="gramEnd"/>
-            <w:r>
-              <w:rPr>
-                <w:b/>
-                <w:bCs/>
-                <w:lang w:eastAsia="zh-CN"/>
-              </w:rPr>
-              <w:t xml:space="preserve"> Throwing stick that returns to the thrower</w:t>
-            </w:r>
-          </w:p>
-          <w:p>
-            <w:pPr>
-              <w:rPr>
-                <w:b/>
-                <w:bCs/>
-                <w:lang w:eastAsia="zh-CN"/>
-              </w:rPr>
-            </w:pPr>
-            <w:proofErr w:type="gramStart"/>
-            <w:r>
-              <w:rPr>
-                <w:b/>
-                <w:bCs/>
-                <w:lang w:eastAsia="zh-CN"/>
-              </w:rPr>
-              <w:t>ramshackle :</w:t>
-            </w:r>
-            <w:proofErr w:type="gramEnd"/>
-            <w:r>
-              <w:rPr>
-                <w:b/>
-                <w:bCs/>
-                <w:lang w:eastAsia="zh-CN"/>
-              </w:rPr>
-              <w:t xml:space="preserve"> dilapidated</w:t>
-            </w:r>
-          </w:p>
-          <w:p>
-            <w:pPr>
-              <w:rPr>
-                <w:b/>
-                <w:bCs/>
-                <w:lang w:eastAsia="zh-CN"/>
-              </w:rPr>
-            </w:pPr>
-            <w:proofErr w:type="spellStart"/>
-            <w:proofErr w:type="gramStart"/>
-            <w:r>
-              <w:rPr>
-                <w:b/>
-                <w:bCs/>
-                <w:lang w:eastAsia="zh-CN"/>
-              </w:rPr>
-              <w:t>unproscribed</w:t>
-            </w:r>
-            <w:proofErr w:type="spellEnd"/>
-            <w:r>
-              <w:rPr>
-                <w:b/>
-                <w:bCs/>
-                <w:lang w:eastAsia="zh-CN"/>
-              </w:rPr>
-              <w:t xml:space="preserve"> :</w:t>
-            </w:r>
-            <w:proofErr w:type="gramEnd"/>
-            <w:r>
-              <w:rPr>
-                <w:b/>
-                <w:bCs/>
-                <w:lang w:eastAsia="zh-CN"/>
-              </w:rPr>
-              <w:t xml:space="preserve"> unregulated</w:t>
-            </w:r>
-          </w:p>
-          <w:p>
-            <w:pPr>
-              <w:rPr>
-                <w:b/>
-                <w:bCs/>
-                <w:lang w:eastAsia="zh-CN"/>
-              </w:rPr>
-            </w:pPr>
-            <w:proofErr w:type="gramStart"/>
-            <w:r>
-              <w:rPr>
-                <w:b/>
-                <w:bCs/>
-                <w:lang w:eastAsia="zh-CN"/>
-              </w:rPr>
-              <w:t>Aberrations :</w:t>
-            </w:r>
-            <w:proofErr w:type="gramEnd"/>
-            <w:r>
-              <w:rPr>
-                <w:b/>
-                <w:bCs/>
-                <w:lang w:eastAsia="zh-CN"/>
-              </w:rPr>
-              <w:t xml:space="preserve"> Deviations</w:t>
-            </w:r>
-          </w:p>
-          <w:p>
-            <w:pPr>
-              <w:rPr>
-                <w:b/>
-                <w:bCs/>
-                <w:lang w:eastAsia="zh-CN"/>
-              </w:rPr>
-            </w:pPr>
-            <w:proofErr w:type="gramStart"/>
-            <w:r>
-              <w:rPr>
-                <w:b/>
-                <w:bCs/>
-                <w:lang w:eastAsia="zh-CN"/>
-              </w:rPr>
-              <w:t>Gunnysacks :</w:t>
-            </w:r>
-            <w:proofErr w:type="gramEnd"/>
-            <w:r>
-              <w:rPr>
-                <w:b/>
-                <w:bCs/>
-                <w:lang w:eastAsia="zh-CN"/>
-              </w:rPr>
-              <w:t xml:space="preserve"> Sacks made of burlap or gunny cloth, used for carrying or storing items.</w:t>
-            </w:r>
-          </w:p>
-          <w:p>
-            <w:pPr>
-              <w:rPr>
-                <w:b/>
-                <w:bCs/>
-                <w:lang w:eastAsia="zh-CN"/>
-              </w:rPr>
-            </w:pPr>
-            <w:proofErr w:type="gramStart"/>
-            <w:r>
-              <w:rPr>
-                <w:b/>
-                <w:bCs/>
-                <w:lang w:eastAsia="zh-CN"/>
-              </w:rPr>
-              <w:t>Gunnysacks :</w:t>
-            </w:r>
-            <w:proofErr w:type="gramEnd"/>
-            <w:r>
-              <w:rPr>
-                <w:b/>
-                <w:bCs/>
-                <w:lang w:eastAsia="zh-CN"/>
-              </w:rPr>
-              <w:t xml:space="preserve"> Sacks made of burlap or gunny cloth</w:t>
-            </w:r>
-          </w:p>
-          <w:p>
-            <w:pPr>
-              <w:rPr>
-                <w:b/>
-                <w:bCs/>
-                <w:lang w:eastAsia="zh-CN"/>
-              </w:rPr>
-            </w:pPr>
-            <w:proofErr w:type="gramStart"/>
-            <w:r>
-              <w:rPr>
-                <w:b/>
-                <w:bCs/>
-                <w:lang w:eastAsia="zh-CN"/>
-              </w:rPr>
-              <w:t>Paregoric :</w:t>
-            </w:r>
-            <w:proofErr w:type="gramEnd"/>
-            <w:r>
-              <w:rPr>
-                <w:b/>
-                <w:bCs/>
-                <w:lang w:eastAsia="zh-CN"/>
-              </w:rPr>
-              <w:t xml:space="preserve"> Medicine</w:t>
-            </w:r>
-          </w:p>
-          <w:p>
-            <w:pPr>
-              <w:rPr>
-                <w:b/>
-                <w:bCs/>
-                <w:lang w:eastAsia="zh-CN"/>
-              </w:rPr>
-            </w:pPr>
-            <w:proofErr w:type="gramStart"/>
-            <w:r>
-              <w:rPr>
-                <w:b/>
-                <w:bCs/>
-                <w:lang w:eastAsia="zh-CN"/>
-              </w:rPr>
-              <w:t>Leeward :</w:t>
-            </w:r>
-            <w:proofErr w:type="gramEnd"/>
-            <w:r>
-              <w:rPr>
-                <w:b/>
-                <w:bCs/>
-                <w:lang w:eastAsia="zh-CN"/>
-              </w:rPr>
-              <w:t xml:space="preserve"> Protected from the wind</w:t>
-            </w:r>
-          </w:p>
-          <w:p>
-            <w:pPr>
-              <w:rPr>
-                <w:b/>
-                <w:bCs/>
-                <w:lang w:eastAsia="zh-CN"/>
-              </w:rPr>
-            </w:pPr>
-            <w:proofErr w:type="spellStart"/>
-            <w:proofErr w:type="gramStart"/>
-            <w:r>
-              <w:rPr>
-                <w:b/>
-                <w:bCs/>
-                <w:lang w:eastAsia="zh-CN"/>
-              </w:rPr>
-              <w:t>bejeebers</w:t>
-            </w:r>
-            <w:proofErr w:type="spellEnd"/>
-            <w:r>
-              <w:rPr>
-                <w:b/>
-                <w:bCs/>
-                <w:lang w:eastAsia="zh-CN"/>
-              </w:rPr>
-              <w:t xml:space="preserve"> :</w:t>
-            </w:r>
-            <w:proofErr w:type="gramEnd"/>
-            <w:r>
-              <w:rPr>
-                <w:b/>
-                <w:bCs/>
-                <w:lang w:eastAsia="zh-CN"/>
-              </w:rPr>
-              <w:t xml:space="preserve"> nonsense</w:t>
-            </w:r>
-          </w:p>
-          <w:p>
-            <w:pPr>
-              <w:rPr>
-                <w:b/>
-                <w:bCs/>
-                <w:lang w:eastAsia="zh-CN"/>
-              </w:rPr>
-            </w:pPr>
-            <w:r>
-              <w:rPr>
-                <w:b/>
-                <w:bCs/>
-                <w:lang w:eastAsia="zh-CN"/>
-              </w:rPr>
-              <w:t>Pond's-</w:t>
-            </w:r>
-            <w:proofErr w:type="gramStart"/>
-            <w:r>
-              <w:rPr>
-                <w:b/>
-                <w:bCs/>
-                <w:lang w:eastAsia="zh-CN"/>
-              </w:rPr>
-              <w:t>caressed :</w:t>
-            </w:r>
-            <w:proofErr w:type="gramEnd"/>
-            <w:r>
-              <w:rPr>
-                <w:b/>
-                <w:bCs/>
-                <w:lang w:eastAsia="zh-CN"/>
-              </w:rPr>
-              <w:t xml:space="preserve"> gently touched</w:t>
-            </w:r>
-          </w:p>
-          <w:p>
-            <w:pPr>
-              <w:rPr>
-                <w:b/>
-                <w:bCs/>
-                <w:lang w:eastAsia="zh-CN"/>
-              </w:rPr>
-            </w:pPr>
-            <w:proofErr w:type="gramStart"/>
-            <w:r>
-              <w:rPr>
-                <w:b/>
-                <w:bCs/>
-                <w:lang w:eastAsia="zh-CN"/>
-              </w:rPr>
-              <w:t>bedevil :</w:t>
-            </w:r>
-            <w:proofErr w:type="gramEnd"/>
-            <w:r>
-              <w:rPr>
-                <w:b/>
-                <w:bCs/>
-                <w:lang w:eastAsia="zh-CN"/>
-              </w:rPr>
-              <w:t xml:space="preserve"> trouble</w:t>
-            </w:r>
-          </w:p>
-          <w:p>
-            <w:pPr>
-              <w:rPr>
-                <w:b/>
-                <w:bCs/>
-                <w:lang w:eastAsia="zh-CN"/>
-              </w:rPr>
-            </w:pPr>
-            <w:proofErr w:type="gramStart"/>
-            <w:r>
-              <w:rPr>
-                <w:b/>
-                <w:bCs/>
-                <w:lang w:eastAsia="zh-CN"/>
-              </w:rPr>
-              <w:t>Hiram :</w:t>
-            </w:r>
-            <w:proofErr w:type="gramEnd"/>
-            <w:r>
-              <w:rPr>
-                <w:b/>
-                <w:bCs/>
-                <w:lang w:eastAsia="zh-CN"/>
-              </w:rPr>
-              <w:t xml:space="preserve"> A male name, likely the Captain's first name</w:t>
-            </w:r>
-          </w:p>
-          <w:p>
-            <w:pPr>
-              <w:rPr>
-                <w:b/>
-                <w:bCs/>
-                <w:lang w:eastAsia="zh-CN"/>
-              </w:rPr>
-            </w:pPr>
-            <w:proofErr w:type="spellStart"/>
-            <w:proofErr w:type="gramStart"/>
-            <w:r>
-              <w:rPr>
-                <w:b/>
-                <w:bCs/>
-                <w:lang w:eastAsia="zh-CN"/>
-              </w:rPr>
-              <w:t>tump</w:t>
-            </w:r>
-            <w:proofErr w:type="spellEnd"/>
-            <w:r>
-              <w:rPr>
-                <w:b/>
-                <w:bCs/>
-                <w:lang w:eastAsia="zh-CN"/>
-              </w:rPr>
-              <w:t xml:space="preserve"> :</w:t>
-            </w:r>
-            <w:proofErr w:type="gramEnd"/>
-            <w:r>
-              <w:rPr>
-                <w:b/>
-                <w:bCs/>
-                <w:lang w:eastAsia="zh-CN"/>
-              </w:rPr>
-              <w:t xml:space="preserve"> small mound</w:t>
-            </w:r>
-          </w:p>
-          <w:p>
-            <w:pPr>
-              <w:rPr>
-                <w:b/>
-                <w:bCs/>
-                <w:lang w:eastAsia="zh-CN"/>
-              </w:rPr>
-            </w:pPr>
-            <w:proofErr w:type="gramStart"/>
-            <w:r>
-              <w:rPr>
-                <w:b/>
-                <w:bCs/>
-                <w:lang w:eastAsia="zh-CN"/>
-              </w:rPr>
-              <w:t>Uncommonly :</w:t>
-            </w:r>
-            <w:proofErr w:type="gramEnd"/>
-            <w:r>
-              <w:rPr>
-                <w:b/>
-                <w:bCs/>
-                <w:lang w:eastAsia="zh-CN"/>
-              </w:rPr>
-              <w:t xml:space="preserve"> Not commonly</w:t>
-            </w:r>
-          </w:p>
-          <w:p>
-            <w:pPr>
-              <w:rPr>
-                <w:b/>
-                <w:bCs/>
-                <w:lang w:eastAsia="zh-CN"/>
-              </w:rPr>
-            </w:pPr>
-            <w:proofErr w:type="gramStart"/>
-            <w:r>
-              <w:rPr>
-                <w:b/>
-                <w:bCs/>
-                <w:lang w:eastAsia="zh-CN"/>
-              </w:rPr>
-              <w:t>Handling :</w:t>
-            </w:r>
-            <w:proofErr w:type="gramEnd"/>
-            <w:r>
-              <w:rPr>
-                <w:b/>
-                <w:bCs/>
-                <w:lang w:eastAsia="zh-CN"/>
-              </w:rPr>
-              <w:t xml:space="preserve"> Managing</w:t>
-            </w:r>
-          </w:p>
-          <w:p>
-            <w:pPr>
-              <w:rPr>
-                <w:b/>
-                <w:bCs/>
-                <w:lang w:eastAsia="zh-CN"/>
-              </w:rPr>
-            </w:pPr>
-            <w:proofErr w:type="gramStart"/>
-            <w:r>
-              <w:rPr>
-                <w:b/>
-                <w:bCs/>
-                <w:lang w:eastAsia="zh-CN"/>
-              </w:rPr>
-              <w:t>hawking :</w:t>
-            </w:r>
-            <w:proofErr w:type="gramEnd"/>
-            <w:r>
-              <w:rPr>
-                <w:b/>
-                <w:bCs/>
-                <w:lang w:eastAsia="zh-CN"/>
-              </w:rPr>
-              <w:t xml:space="preserve"> selling</w:t>
-            </w:r>
-          </w:p>
-          <w:p>
-            <w:pPr>
-              <w:rPr>
-                <w:b/>
-                <w:bCs/>
-                <w:lang w:eastAsia="zh-CN"/>
-              </w:rPr>
-            </w:pPr>
-            <w:proofErr w:type="gramStart"/>
-            <w:r>
-              <w:rPr>
-                <w:b/>
-                <w:bCs/>
-                <w:lang w:eastAsia="zh-CN"/>
-              </w:rPr>
-              <w:t>Destitute :</w:t>
-            </w:r>
-            <w:proofErr w:type="gramEnd"/>
-            <w:r>
-              <w:rPr>
-                <w:b/>
-                <w:bCs/>
-                <w:lang w:eastAsia="zh-CN"/>
-              </w:rPr>
-              <w:t xml:space="preserve"> Poor</w:t>
-            </w:r>
-          </w:p>
-          <w:p>
-            <w:pPr>
-              <w:rPr>
-                <w:b/>
-                <w:bCs/>
-                <w:lang w:eastAsia="zh-CN"/>
-              </w:rPr>
-            </w:pPr>
-            <w:proofErr w:type="gramStart"/>
-            <w:r>
-              <w:rPr>
-                <w:b/>
-                <w:bCs/>
-                <w:lang w:eastAsia="zh-CN"/>
-              </w:rPr>
-              <w:t>perfunctorily :</w:t>
-            </w:r>
-            <w:proofErr w:type="gramEnd"/>
-            <w:r>
-              <w:rPr>
-                <w:b/>
-                <w:bCs/>
-                <w:lang w:eastAsia="zh-CN"/>
-              </w:rPr>
-              <w:t xml:space="preserve"> casually or without much thought</w:t>
-            </w:r>
-          </w:p>
-          <w:p>
-            <w:pPr>
-              <w:rPr>
-                <w:b/>
-                <w:bCs/>
-                <w:lang w:eastAsia="zh-CN"/>
-              </w:rPr>
-            </w:pPr>
-            <w:proofErr w:type="spellStart"/>
-            <w:proofErr w:type="gramStart"/>
-            <w:r>
-              <w:rPr>
-                <w:b/>
-                <w:bCs/>
-                <w:lang w:eastAsia="zh-CN"/>
-              </w:rPr>
-              <w:t>Progging</w:t>
-            </w:r>
-            <w:proofErr w:type="spellEnd"/>
-            <w:r>
-              <w:rPr>
-                <w:b/>
-                <w:bCs/>
-                <w:lang w:eastAsia="zh-CN"/>
-              </w:rPr>
-              <w:t xml:space="preserve"> :</w:t>
-            </w:r>
-            <w:proofErr w:type="gramEnd"/>
-            <w:r>
-              <w:rPr>
-                <w:b/>
-                <w:bCs/>
-                <w:lang w:eastAsia="zh-CN"/>
-              </w:rPr>
-              <w:t xml:space="preserve"> Fishing</w:t>
-            </w:r>
-          </w:p>
-          <w:p>
-            <w:pPr>
-              <w:rPr>
-                <w:b/>
-                <w:bCs/>
-                <w:lang w:eastAsia="zh-CN"/>
-              </w:rPr>
-            </w:pPr>
-            <w:proofErr w:type="gramStart"/>
-            <w:r>
-              <w:rPr>
-                <w:b/>
-                <w:bCs/>
-                <w:lang w:eastAsia="zh-CN"/>
-              </w:rPr>
-              <w:t>Tonging :</w:t>
-            </w:r>
-            <w:proofErr w:type="gramEnd"/>
-            <w:r>
-              <w:rPr>
-                <w:b/>
-                <w:bCs/>
-                <w:lang w:eastAsia="zh-CN"/>
-              </w:rPr>
-              <w:t xml:space="preserve"> Using long tools to pull up oysters from the seabed</w:t>
-            </w:r>
-          </w:p>
-          <w:p>
-            <w:pPr>
-              <w:rPr>
-                <w:b/>
-                <w:bCs/>
-                <w:lang w:eastAsia="zh-CN"/>
-              </w:rPr>
-            </w:pPr>
-            <w:proofErr w:type="gramStart"/>
-            <w:r>
-              <w:rPr>
-                <w:b/>
-                <w:bCs/>
-                <w:lang w:eastAsia="zh-CN"/>
-              </w:rPr>
-              <w:t>alewives :</w:t>
-            </w:r>
-            <w:proofErr w:type="gramEnd"/>
-            <w:r>
-              <w:rPr>
-                <w:b/>
-                <w:bCs/>
-                <w:lang w:eastAsia="zh-CN"/>
-              </w:rPr>
-              <w:t xml:space="preserve"> fish</w:t>
-            </w:r>
-          </w:p>
-          <w:p>
-            <w:pPr>
-              <w:rPr>
-                <w:b/>
-                <w:bCs/>
-                <w:lang w:eastAsia="zh-CN"/>
-              </w:rPr>
-            </w:pPr>
-            <w:proofErr w:type="gramStart"/>
-            <w:r>
-              <w:rPr>
-                <w:b/>
-                <w:bCs/>
-                <w:lang w:eastAsia="zh-CN"/>
-              </w:rPr>
-              <w:t>Hibernation :</w:t>
-            </w:r>
-            <w:proofErr w:type="gramEnd"/>
-            <w:r>
-              <w:rPr>
-                <w:b/>
-                <w:bCs/>
-                <w:lang w:eastAsia="zh-CN"/>
-              </w:rPr>
-              <w:t xml:space="preserve"> Resting</w:t>
-            </w:r>
-          </w:p>
-          <w:p>
-            <w:pPr>
-              <w:rPr>
-                <w:b/>
-                <w:bCs/>
-                <w:lang w:eastAsia="zh-CN"/>
-              </w:rPr>
-            </w:pPr>
-            <w:proofErr w:type="gramStart"/>
-            <w:r>
-              <w:rPr>
-                <w:b/>
-                <w:bCs/>
-                <w:lang w:eastAsia="zh-CN"/>
-              </w:rPr>
-              <w:t>Staccato :</w:t>
-            </w:r>
-            <w:proofErr w:type="gramEnd"/>
-            <w:r>
-              <w:rPr>
-                <w:b/>
-                <w:bCs/>
-                <w:lang w:eastAsia="zh-CN"/>
-              </w:rPr>
-              <w:t xml:space="preserve"> Short, quick</w:t>
-            </w:r>
-          </w:p>
-          <w:p>
-            <w:pPr>
-              <w:rPr>
-                <w:b/>
-                <w:bCs/>
-                <w:lang w:eastAsia="zh-CN"/>
-              </w:rPr>
-            </w:pPr>
-            <w:proofErr w:type="gramStart"/>
-            <w:r>
-              <w:rPr>
-                <w:b/>
-                <w:bCs/>
-                <w:lang w:eastAsia="zh-CN"/>
-              </w:rPr>
-              <w:t>inanities :</w:t>
-            </w:r>
-            <w:proofErr w:type="gramEnd"/>
-            <w:r>
-              <w:rPr>
-                <w:b/>
-                <w:bCs/>
-                <w:lang w:eastAsia="zh-CN"/>
-              </w:rPr>
-              <w:t xml:space="preserve"> trivial talk</w:t>
-            </w:r>
-          </w:p>
-          <w:p>
-            <w:pPr>
-              <w:rPr>
-                <w:b/>
-                <w:bCs/>
-                <w:lang w:eastAsia="zh-CN"/>
-              </w:rPr>
-            </w:pPr>
-            <w:proofErr w:type="gramStart"/>
-            <w:r>
-              <w:rPr>
-                <w:b/>
-                <w:bCs/>
-                <w:lang w:eastAsia="zh-CN"/>
-              </w:rPr>
-              <w:t>Gaudy :</w:t>
-            </w:r>
-            <w:proofErr w:type="gramEnd"/>
-            <w:r>
-              <w:rPr>
-                <w:b/>
-                <w:bCs/>
-                <w:lang w:eastAsia="zh-CN"/>
-              </w:rPr>
-              <w:t xml:space="preserve"> Flashy</w:t>
-            </w:r>
-          </w:p>
-          <w:p>
-            <w:pPr>
-              <w:rPr>
-                <w:b/>
-                <w:bCs/>
-                <w:lang w:eastAsia="zh-CN"/>
-              </w:rPr>
-            </w:pPr>
-            <w:proofErr w:type="gramStart"/>
-            <w:r>
-              <w:rPr>
-                <w:b/>
-                <w:bCs/>
-                <w:lang w:eastAsia="zh-CN"/>
-              </w:rPr>
-              <w:t>Pious :</w:t>
-            </w:r>
-            <w:proofErr w:type="gramEnd"/>
-            <w:r>
-              <w:rPr>
-                <w:b/>
-                <w:bCs/>
-                <w:lang w:eastAsia="zh-CN"/>
-              </w:rPr>
-              <w:t xml:space="preserve"> Devout</w:t>
-            </w:r>
-          </w:p>
-          <w:p>
-            <w:pPr>
-              <w:rPr>
-                <w:b/>
-                <w:bCs/>
-                <w:lang w:eastAsia="zh-CN"/>
-              </w:rPr>
-            </w:pPr>
-            <w:proofErr w:type="gramStart"/>
-            <w:r>
-              <w:rPr>
-                <w:b/>
-                <w:bCs/>
-                <w:lang w:eastAsia="zh-CN"/>
-              </w:rPr>
-              <w:t>Alewife :</w:t>
-            </w:r>
-            <w:proofErr w:type="gramEnd"/>
-            <w:r>
-              <w:rPr>
-                <w:b/>
-                <w:bCs/>
-                <w:lang w:eastAsia="zh-CN"/>
-              </w:rPr>
-              <w:t xml:space="preserve"> Small fish used as bait</w:t>
-            </w:r>
-          </w:p>
-          <w:p>
-            <w:pPr>
-              <w:rPr>
-                <w:b/>
-                <w:bCs/>
-                <w:lang w:eastAsia="zh-CN"/>
-              </w:rPr>
-            </w:pPr>
-            <w:proofErr w:type="gramStart"/>
-            <w:r>
-              <w:rPr>
-                <w:b/>
-                <w:bCs/>
-                <w:lang w:eastAsia="zh-CN"/>
-              </w:rPr>
-              <w:t>glowering :</w:t>
-            </w:r>
-            <w:proofErr w:type="gramEnd"/>
-            <w:r>
-              <w:rPr>
-                <w:b/>
-                <w:bCs/>
-                <w:lang w:eastAsia="zh-CN"/>
-              </w:rPr>
-              <w:t xml:space="preserve"> frowning or looking very angry</w:t>
-            </w:r>
-          </w:p>
-          <w:p>
-            <w:pPr>
-              <w:rPr>
-                <w:b/>
-                <w:bCs/>
-                <w:lang w:eastAsia="zh-CN"/>
-              </w:rPr>
-            </w:pPr>
-            <w:proofErr w:type="gramStart"/>
-            <w:r>
-              <w:rPr>
-                <w:b/>
-                <w:bCs/>
-                <w:lang w:eastAsia="zh-CN"/>
-              </w:rPr>
-              <w:t>Unspellable :</w:t>
-            </w:r>
-            <w:proofErr w:type="gramEnd"/>
-            <w:r>
-              <w:rPr>
-                <w:b/>
-                <w:bCs/>
-                <w:lang w:eastAsia="zh-CN"/>
-              </w:rPr>
-              <w:t xml:space="preserve"> Difficult to spell</w:t>
-            </w:r>
-          </w:p>
-          <w:p>
-            <w:pPr>
-              <w:rPr>
-                <w:b/>
-                <w:bCs/>
-                <w:lang w:eastAsia="zh-CN"/>
-              </w:rPr>
-            </w:pPr>
-            <w:proofErr w:type="gramStart"/>
-            <w:r>
-              <w:rPr>
-                <w:b/>
-                <w:bCs/>
-                <w:lang w:eastAsia="zh-CN"/>
-              </w:rPr>
-              <w:t>Breach :</w:t>
-            </w:r>
-            <w:proofErr w:type="gramEnd"/>
-            <w:r>
-              <w:rPr>
-                <w:b/>
-                <w:bCs/>
-                <w:lang w:eastAsia="zh-CN"/>
-              </w:rPr>
-              <w:t xml:space="preserve"> Position</w:t>
-            </w:r>
-            <w:r>
-              <w:rPr>
-                <w:rFonts w:ascii="Tahoma" w:hAnsi="Tahoma" w:cs="Tahoma"/>
-                <w:lang w:eastAsia="zh-CN"/>
-              </w:rPr>
-              <w:t>﻿</w:t>
+              <w:t>inanities</w:t>
+            </w:r>
+            <w:r>
+              <w:rPr>
+                <w:lang w:eastAsia="zh-CN"/>
+              </w:rPr>
+              <w:t xml:space="preserve"> : trivial or nonsensical talk or writing</w:t>
             </w:r>
           </w:p>
         </w:tc>
@@ -3113,7 +1116,148 @@
             <w:tcW w:w="3575" w:type="dxa"/>
             <w:gridSpan w:val="2"/>
           </w:tcPr>
-          <w:p/>
+          <w:p>
+            <w:r>
+              <w:rPr>
+                <w:b/>
+                <w:bCs/>
+              </w:rPr>
+              <w:t>Psychiatrist</w:t>
+            </w:r>
+            <w:r>
+              <w:t xml:space="preserve"> : mental health doctor</w:t>
+            </w:r>
+          </w:p>
+          <w:p>
+            <w:r>
+              <w:rPr>
+                <w:b/>
+                <w:bCs/>
+              </w:rPr>
+              <w:t>remonstrance</w:t>
+            </w:r>
+            <w:r>
+              <w:t xml:space="preserve"> : mild protest</w:t>
+            </w:r>
+          </w:p>
+          <w:p>
+            <w:r>
+              <w:rPr>
+                <w:b/>
+                <w:bCs/>
+              </w:rPr>
+              <w:t>Snuggling</w:t>
+            </w:r>
+            <w:r>
+              <w:t xml:space="preserve"> : moving into a comfortable position</w:t>
+            </w:r>
+          </w:p>
+          <w:p>
+            <w:r>
+              <w:rPr>
+                <w:b/>
+                <w:bCs/>
+              </w:rPr>
+              <w:t>Hark</w:t>
+            </w:r>
+            <w:r>
+              <w:t xml:space="preserve"> : listen attentively</w:t>
+            </w:r>
+          </w:p>
+          <w:p>
+            <w:r>
+              <w:rPr>
+                <w:b/>
+                <w:bCs/>
+              </w:rPr>
+              <w:t>Muck-filled</w:t>
+            </w:r>
+            <w:r>
+              <w:t xml:space="preserve"> : dirty and wet</w:t>
+            </w:r>
+          </w:p>
+          <w:p>
+            <w:r>
+              <w:rPr>
+                <w:b/>
+                <w:bCs/>
+              </w:rPr>
+              <w:t>bedevil</w:t>
+            </w:r>
+            <w:r>
+              <w:t xml:space="preserve"> : cause great trouble</w:t>
+            </w:r>
+          </w:p>
+          <w:p>
+            <w:r>
+              <w:rPr>
+                <w:b/>
+                <w:bCs/>
+              </w:rPr>
+              <w:t>alewives</w:t>
+            </w:r>
+            <w:r>
+              <w:t xml:space="preserve"> : small fish used for bait</w:t>
+            </w:r>
+          </w:p>
+          <w:p>
+            <w:r>
+              <w:rPr>
+                <w:b/>
+                <w:bCs/>
+              </w:rPr>
+              <w:t>gnarled</w:t>
+            </w:r>
+            <w:r>
+              <w:t xml:space="preserve"> : twisted and rough</w:t>
+            </w:r>
+          </w:p>
+          <w:p>
+            <w:r>
+              <w:rPr>
+                <w:b/>
+                <w:bCs/>
+              </w:rPr>
+              <w:t>Tinkering</w:t>
+            </w:r>
+            <w:r>
+              <w:t xml:space="preserve"> : small repairs</w:t>
+            </w:r>
+          </w:p>
+          <w:p>
+            <w:r>
+              <w:rPr>
+                <w:b/>
+                <w:bCs/>
+              </w:rPr>
+              <w:t xml:space="preserve">Destitute </w:t>
+            </w:r>
+            <w:r>
+              <w:t>: Poor</w:t>
+            </w:r>
+          </w:p>
+          <w:p>
+            <w:r>
+              <w:rPr>
+                <w:b/>
+                <w:bCs/>
+              </w:rPr>
+              <w:t>perfunctorily</w:t>
+            </w:r>
+            <w:r>
+              <w:t xml:space="preserve"> : casually </w:t>
+            </w:r>
+            <w:r>
+              <w:rPr>
+                <w:rFonts w:hint="eastAsia"/>
+                <w:lang w:eastAsia="zh-CN"/>
+              </w:rPr>
+              <w:t>and</w:t>
+            </w:r>
+            <w:r>
+              <w:t xml:space="preserve"> without much thought</w:t>
+            </w:r>
+          </w:p>
         </w:tc>
       </w:tr>
       <w:tr>
@@ -3154,6 +1298,93 @@
                 <w:lang w:eastAsia="zh-CN"/>
               </w:rPr>
             </w:pPr>
+            <w:r>
+              <w:rPr>
+                <w:lang w:eastAsia="zh-CN"/>
+              </w:rPr>
+              <w:t xml:space="preserve">I seem to see the young girl's ignorant love for the elder (the old captain), is it true? </w:t>
+            </w:r>
+            <w:r>
+              <w:rPr>
+                <w:lang w:eastAsia="zh-CN"/>
+              </w:rPr>
+              <w:t xml:space="preserve"> </w:t>
+            </w:r>
+            <w:r>
+              <w:rPr>
+                <w:lang w:eastAsia="zh-CN"/>
+              </w:rPr>
+              <w:t>The protagonist's secret thoughts are very delicate and have never been revealed. I think this admiration transcends age, and it can be regarded as the girl's affection for a certain characteristic of a certain person during a certain period of time. The author's description is not dirty, I think it is also related to her experience.</w:t>
+            </w:r>
+          </w:p>
+          <w:p>
+            <w:pPr>
+              <w:pStyle w:val="a9"/>
+              <w:numPr>
+                <w:ilvl w:val="0"/>
+                <w:numId w:val="6"/>
+              </w:numPr>
+              <w:ind w:firstLineChars="0"/>
+              <w:rPr>
+                <w:lang w:eastAsia="zh-CN"/>
+              </w:rPr>
+            </w:pPr>
+            <w:r>
+              <w:rPr>
+                <w:lang w:eastAsia="zh-CN"/>
+              </w:rPr>
+              <w:t>Another point I think is worth discussing is the ending of this novel. I feel a little regretful and it feels hastily concluded. The sudden epiphany and the hasty "resignation" make people feel unwilling. Or maybe this ending is consistent with the protagonist's upbringing and is limited by her own pattern?</w:t>
+            </w:r>
+          </w:p>
+          <w:p>
+            <w:pPr>
+              <w:pStyle w:val="a9"/>
+              <w:numPr>
+                <w:ilvl w:val="0"/>
+                <w:numId w:val="6"/>
+              </w:numPr>
+              <w:ind w:firstLineChars="0"/>
+              <w:rPr>
+                <w:lang w:eastAsia="zh-CN"/>
+              </w:rPr>
+            </w:pPr>
+            <w:r>
+              <w:rPr>
+                <w:lang w:eastAsia="zh-CN"/>
+              </w:rPr>
+              <w:t>I think that Louise's inner pain is not so easy to be fully understood by her mother or others. People do care more about the child with congenital deficiencies. This is reality. Therefore, the main line of the novel is still Louise's self-discovery and exploration of the future (I don't know if what I said is right). The novel also describes Louise's psychology in great detail. I think the author's ultimate intention is to accept this "partiality" and express that brothers and sisters should support and help each other. Is this right?</w:t>
+            </w:r>
+          </w:p>
+          <w:p>
+            <w:pPr>
+              <w:pStyle w:val="a9"/>
+              <w:numPr>
+                <w:ilvl w:val="0"/>
+                <w:numId w:val="6"/>
+              </w:numPr>
+              <w:ind w:firstLineChars="0"/>
+              <w:rPr>
+                <w:lang w:eastAsia="zh-CN"/>
+              </w:rPr>
+            </w:pPr>
+            <w:r>
+              <w:rPr>
+                <w:lang w:eastAsia="zh-CN"/>
+              </w:rPr>
+              <w:t xml:space="preserve">Even though the theme of this novel is so important, I still think it is a bit unfair to Louise. I think it is a lack of consideration for her </w:t>
+            </w:r>
+            <w:r>
+              <w:rPr>
+                <w:lang w:eastAsia="zh-CN"/>
+              </w:rPr>
+              <w:t>families</w:t>
+            </w:r>
+            <w:r>
+              <w:rPr>
+                <w:lang w:eastAsia="zh-CN"/>
+              </w:rPr>
+              <w:t xml:space="preserve"> to let a child use the most precious time of her life to support her sister. I think it is understandable that Louise feels resentful and jealous. After Louise told her mother that she was dissatisfied, she was told that she could leave freely, which I think is also a very irresponsible answer.</w:t>
+            </w:r>
           </w:p>
         </w:tc>
       </w:tr>
@@ -3203,6 +1434,32 @@
                 <w:lang w:eastAsia="zh-CN"/>
               </w:rPr>
             </w:pPr>
+            <w:r>
+              <w:rPr>
+                <w:lang w:eastAsia="zh-CN"/>
+              </w:rPr>
+              <w:lastRenderedPageBreak/>
+              <w:t>At the end of the article, Louise delivered a pair of twins. The older one was born successfully, but the younger one was born in an awkward position and suffered from hypothermia. The father of the child almost gave up, but Louise finally saved the child and baptized him. It was then that she remembered that she had not taken care of the older baby yet! The experience of the twins seems to be very similar to that of Louise and her sister? Is this something the author deliberately designed to express her deep meaning?</w:t>
+            </w:r>
+          </w:p>
+          <w:p>
+            <w:pPr>
+              <w:pStyle w:val="a9"/>
+              <w:numPr>
+                <w:ilvl w:val="0"/>
+                <w:numId w:val="4"/>
+              </w:numPr>
+              <w:ind w:firstLineChars="0"/>
+              <w:rPr>
+                <w:lang w:eastAsia="zh-CN"/>
+              </w:rPr>
+            </w:pPr>
+            <w:r>
+              <w:rPr>
+                <w:lang w:eastAsia="zh-CN"/>
+              </w:rPr>
+              <w:t>Sarah Louise was unable to attend medical school due to her gender and the large number of veterans' rights bills. I am somewhat curious about the status of women's rights in the United States during this period. I think this is quite regrettable for Louise.</w:t>
+            </w:r>
           </w:p>
         </w:tc>
       </w:tr>
@@ -3219,7 +1476,11 @@
         </w:tc>
       </w:tr>
     </w:tbl>
-    <w:p/>
+    <w:p>
+      <w:r>
+        <w:t>I confirm that I have read the English version</w:t>
+      </w:r>
+    </w:p>
     <w:sectPr>
       <w:pgSz w:w="12240" w:h="20160" w:code="5"/>
       <w:pgMar w:top="720" w:right="720" w:bottom="720" w:left="720" w:header="720" w:footer="720" w:gutter="0"/>
